--- a/Words/Monnati_FR.docx
+++ b/Words/Monnati_FR.docx
@@ -3,268 +3,175 @@
 <w:document xmlns:wpc="http://schemas.microsoft.com/office/word/2010/wordprocessingCanvas" xmlns:cx="http://schemas.microsoft.com/office/drawing/2014/chartex" xmlns:cx1="http://schemas.microsoft.com/office/drawing/2015/9/8/chartex" xmlns:cx2="http://schemas.microsoft.com/office/drawing/2015/10/21/chartex" xmlns:cx3="http://schemas.microsoft.com/office/drawing/2016/5/9/chartex" xmlns:cx4="http://schemas.microsoft.com/office/drawing/2016/5/10/chartex" xmlns:cx5="http://schemas.microsoft.com/office/drawing/2016/5/11/chartex" xmlns:cx6="http://schemas.microsoft.com/office/drawing/2016/5/12/chartex" xmlns:cx7="http://schemas.microsoft.com/office/drawing/2016/5/13/chartex" xmlns:cx8="http://schemas.microsoft.com/office/drawing/2016/5/14/chartex" xmlns:mc="http://schemas.openxmlformats.org/markup-compatibility/2006" xmlns:aink="http://schemas.microsoft.com/office/drawing/2016/ink" xmlns:am3d="http://schemas.microsoft.com/office/drawing/2017/model3d" xmlns:o="urn:schemas-microsoft-com:office:office" xmlns:r="http://schemas.openxmlformats.org/officeDocument/2006/relationships" xmlns:m="http://schemas.openxmlformats.org/officeDocument/2006/math" xmlns:v="urn:schemas-microsoft-com:vml" xmlns:wp14="http://schemas.microsoft.com/office/word/2010/wordprocessingDrawing" xmlns:wp="http://schemas.openxmlformats.org/drawingml/2006/wordprocessingDrawing" xmlns:w10="urn:schemas-microsoft-com:office:word" xmlns:w="http://schemas.openxmlformats.org/wordprocessingml/2006/main" xmlns:w14="http://schemas.microsoft.com/office/word/2010/wordml" xmlns:w15="http://schemas.microsoft.com/office/word/2012/wordml" xmlns:w16cid="http://schemas.microsoft.com/office/word/2016/wordml/cid" xmlns:w16se="http://schemas.microsoft.com/office/word/2015/wordml/symex" xmlns:wpg="http://schemas.microsoft.com/office/word/2010/wordprocessingGroup" xmlns:wpi="http://schemas.microsoft.com/office/word/2010/wordprocessingInk" xmlns:wne="http://schemas.microsoft.com/office/word/2006/wordml" xmlns:wps="http://schemas.microsoft.com/office/word/2010/wordprocessingShape" mc:Ignorable="w14 w15 w16se w16cid wp14">
   <w:body>
     <w:p>
-      <w:r>
-        <w:t xml:space="preserve">7. The system </w:t>
-      </w:r>
-      <w:proofErr w:type="spellStart"/>
-      <w:r>
-        <w:t>shall</w:t>
-      </w:r>
-      <w:proofErr w:type="spellEnd"/>
-      <w:r>
-        <w:t xml:space="preserve"> </w:t>
-      </w:r>
-      <w:proofErr w:type="spellStart"/>
-      <w:r>
-        <w:t>provide</w:t>
-      </w:r>
-      <w:proofErr w:type="spellEnd"/>
-      <w:r>
-        <w:t xml:space="preserve"> user </w:t>
-      </w:r>
-      <w:proofErr w:type="spellStart"/>
-      <w:r>
-        <w:t>registration</w:t>
-      </w:r>
-      <w:proofErr w:type="spellEnd"/>
-      <w:r>
-        <w:t xml:space="preserve">, </w:t>
-      </w:r>
-      <w:proofErr w:type="spellStart"/>
-      <w:r>
-        <w:t>insert</w:t>
-      </w:r>
-      <w:proofErr w:type="spellEnd"/>
-      <w:r>
-        <w:t xml:space="preserve"> personal data* and </w:t>
-      </w:r>
-      <w:proofErr w:type="spellStart"/>
-      <w:r>
-        <w:t>also</w:t>
-      </w:r>
-      <w:proofErr w:type="spellEnd"/>
-      <w:r>
-        <w:t xml:space="preserve"> the </w:t>
-      </w:r>
-      <w:proofErr w:type="spellStart"/>
-      <w:r>
-        <w:t>instrument</w:t>
-      </w:r>
-      <w:proofErr w:type="spellEnd"/>
-      <w:r>
-        <w:t xml:space="preserve">* </w:t>
-      </w:r>
-      <w:proofErr w:type="spellStart"/>
+      <w:pPr>
+        <w:rPr>
+          <w:lang w:val="en-GB"/>
+        </w:rPr>
+      </w:pPr>
+      <w:r>
+        <w:rPr>
+          <w:lang w:val="en-GB"/>
+        </w:rPr>
+        <w:t xml:space="preserve">7. The system shall provide user registration, </w:t>
+      </w:r>
+      <w:r>
+        <w:rPr>
+          <w:lang w:val="en-GB"/>
+        </w:rPr>
+        <w:t xml:space="preserve">to </w:t>
+      </w:r>
+      <w:r>
+        <w:rPr>
+          <w:lang w:val="en-GB"/>
+        </w:rPr>
+        <w:t xml:space="preserve">insert personal data* and also the instrument* </w:t>
+      </w:r>
       <w:proofErr w:type="gramStart"/>
       <w:r>
-        <w:t>played</w:t>
-      </w:r>
-      <w:proofErr w:type="spellEnd"/>
-      <w:r>
-        <w:t>.(</w:t>
+        <w:rPr>
+          <w:lang w:val="en-GB"/>
+        </w:rPr>
+        <w:t>played.(</w:t>
       </w:r>
       <w:proofErr w:type="gramEnd"/>
       <w:r>
+        <w:rPr>
+          <w:lang w:val="en-GB"/>
+        </w:rPr>
         <w:t>L.M.)</w:t>
       </w:r>
     </w:p>
     <w:p>
-      <w:r>
-        <w:t xml:space="preserve">8. The system </w:t>
+      <w:pPr>
+        <w:rPr>
+          <w:lang w:val="en-GB"/>
+        </w:rPr>
+      </w:pPr>
+      <w:r>
+        <w:rPr>
+          <w:lang w:val="en-GB"/>
+        </w:rPr>
+        <w:t xml:space="preserve">8. The system shall show all </w:t>
       </w:r>
       <w:proofErr w:type="spellStart"/>
       <w:r>
-        <w:t>shall</w:t>
+        <w:rPr>
+          <w:lang w:val="en-GB"/>
+        </w:rPr>
+        <w:t>availables</w:t>
       </w:r>
       <w:proofErr w:type="spellEnd"/>
       <w:r>
-        <w:t xml:space="preserve"> show </w:t>
+        <w:rPr>
+          <w:lang w:val="en-GB"/>
+        </w:rPr>
+        <w:t xml:space="preserve"> users in a notice-board do samples for other users, showing </w:t>
+      </w:r>
+      <w:r>
+        <w:rPr>
+          <w:lang w:val="en-GB"/>
+        </w:rPr>
+        <w:t xml:space="preserve">played </w:t>
+      </w:r>
+      <w:r>
+        <w:rPr>
+          <w:lang w:val="en-GB"/>
+        </w:rPr>
+        <w:t xml:space="preserve">instrument (and price for </w:t>
+      </w:r>
+      <w:proofErr w:type="gramStart"/>
+      <w:r>
+        <w:rPr>
+          <w:lang w:val="en-GB"/>
+        </w:rPr>
+        <w:t>advanced  users</w:t>
+      </w:r>
+      <w:proofErr w:type="gramEnd"/>
+      <w:r>
+        <w:rPr>
+          <w:lang w:val="en-GB"/>
+        </w:rPr>
+        <w:t xml:space="preserve">, </w:t>
       </w:r>
       <w:proofErr w:type="spellStart"/>
       <w:r>
-        <w:t>all</w:t>
+        <w:rPr>
+          <w:lang w:val="en-GB"/>
+        </w:rPr>
+        <w:t>setted</w:t>
       </w:r>
       <w:proofErr w:type="spellEnd"/>
       <w:r>
-        <w:t xml:space="preserve"> </w:t>
-      </w:r>
-      <w:proofErr w:type="spellStart"/>
-      <w:r>
-        <w:t>availables</w:t>
-      </w:r>
-      <w:proofErr w:type="spellEnd"/>
-      <w:r>
-        <w:t xml:space="preserve"> users in a </w:t>
-      </w:r>
-      <w:proofErr w:type="spellStart"/>
-      <w:r>
-        <w:t>notice</w:t>
-      </w:r>
-      <w:proofErr w:type="spellEnd"/>
-      <w:r>
-        <w:t xml:space="preserve">-board do samples for </w:t>
-      </w:r>
-      <w:proofErr w:type="spellStart"/>
-      <w:r>
-        <w:t>other</w:t>
-      </w:r>
-      <w:proofErr w:type="spellEnd"/>
-      <w:r>
-        <w:t xml:space="preserve"> users, </w:t>
-      </w:r>
-      <w:proofErr w:type="spellStart"/>
-      <w:r>
-        <w:t>showing</w:t>
-      </w:r>
-      <w:proofErr w:type="spellEnd"/>
-      <w:r>
-        <w:t xml:space="preserve"> </w:t>
-      </w:r>
-      <w:proofErr w:type="spellStart"/>
-      <w:r>
-        <w:t>instrument</w:t>
-      </w:r>
-      <w:proofErr w:type="spellEnd"/>
-      <w:r>
-        <w:t xml:space="preserve"> </w:t>
-      </w:r>
-      <w:proofErr w:type="spellStart"/>
-      <w:r>
-        <w:t>played</w:t>
-      </w:r>
-      <w:proofErr w:type="spellEnd"/>
-      <w:r>
-        <w:t xml:space="preserve"> (and price for </w:t>
-      </w:r>
-      <w:proofErr w:type="spellStart"/>
-      <w:proofErr w:type="gramStart"/>
-      <w:r>
-        <w:t>advanced</w:t>
-      </w:r>
-      <w:proofErr w:type="spellEnd"/>
-      <w:r>
-        <w:t xml:space="preserve">  users</w:t>
-      </w:r>
-      <w:proofErr w:type="gramEnd"/>
-      <w:r>
-        <w:t xml:space="preserve">, </w:t>
-      </w:r>
-      <w:proofErr w:type="spellStart"/>
-      <w:r>
-        <w:t>setted</w:t>
-      </w:r>
-      <w:proofErr w:type="spellEnd"/>
-      <w:r>
-        <w:t xml:space="preserve"> by </w:t>
-      </w:r>
-      <w:proofErr w:type="spellStart"/>
-      <w:r>
-        <w:t>themselves</w:t>
-      </w:r>
-      <w:proofErr w:type="spellEnd"/>
-      <w:r>
-        <w:t>).(L.M.)</w:t>
+        <w:rPr>
+          <w:lang w:val="en-GB"/>
+        </w:rPr>
+        <w:t xml:space="preserve"> by themselves).(L.M.)</w:t>
       </w:r>
     </w:p>
     <w:p>
-      <w:r>
-        <w:t xml:space="preserve">9. The system </w:t>
-      </w:r>
-      <w:proofErr w:type="spellStart"/>
-      <w:r>
-        <w:t>shall</w:t>
-      </w:r>
-      <w:proofErr w:type="spellEnd"/>
-      <w:r>
-        <w:t xml:space="preserve"> </w:t>
-      </w:r>
-      <w:proofErr w:type="spellStart"/>
-      <w:r>
-        <w:t>provide</w:t>
-      </w:r>
-      <w:proofErr w:type="spellEnd"/>
-      <w:r>
-        <w:t xml:space="preserve"> a ranking of users </w:t>
-      </w:r>
-      <w:proofErr w:type="spellStart"/>
-      <w:r>
-        <w:t>based</w:t>
-      </w:r>
-      <w:proofErr w:type="spellEnd"/>
-      <w:r>
-        <w:t xml:space="preserve"> on </w:t>
-      </w:r>
-      <w:proofErr w:type="spellStart"/>
-      <w:r>
-        <w:t>evaluations</w:t>
-      </w:r>
-      <w:proofErr w:type="spellEnd"/>
-      <w:r>
-        <w:t xml:space="preserve"> (more </w:t>
-      </w:r>
-      <w:proofErr w:type="spellStart"/>
+      <w:pPr>
+        <w:rPr>
+          <w:lang w:val="en-GB"/>
+        </w:rPr>
+      </w:pPr>
+      <w:r>
+        <w:rPr>
+          <w:lang w:val="en-GB"/>
+        </w:rPr>
+        <w:t xml:space="preserve">9. The system shall provide a ranking of users based on evaluations </w:t>
+      </w:r>
+      <w:r>
+        <w:rPr>
+          <w:lang w:val="en-GB"/>
+        </w:rPr>
+        <w:t>(the higher the rating</w:t>
+      </w:r>
+      <w:r>
+        <w:rPr>
+          <w:lang w:val="en-GB"/>
+        </w:rPr>
+        <w:t>,</w:t>
+      </w:r>
+      <w:r>
+        <w:rPr>
+          <w:lang w:val="en-GB"/>
+        </w:rPr>
+        <w:t xml:space="preserve"> the higher </w:t>
+      </w:r>
+      <w:r>
+        <w:rPr>
+          <w:lang w:val="en-GB"/>
+        </w:rPr>
+        <w:t xml:space="preserve">in </w:t>
+      </w:r>
+      <w:r>
+        <w:rPr>
+          <w:lang w:val="en-GB"/>
+        </w:rPr>
+        <w:t>top ranked)</w:t>
+      </w:r>
+      <w:r>
+        <w:rPr>
+          <w:lang w:val="en-GB"/>
+        </w:rPr>
+        <w:t xml:space="preserve">, and each month the first 20 users are considered </w:t>
+      </w:r>
       <w:proofErr w:type="gramStart"/>
       <w:r>
-        <w:t>reatings,more</w:t>
-      </w:r>
-      <w:proofErr w:type="spellEnd"/>
+        <w:rPr>
+          <w:lang w:val="en-GB"/>
+        </w:rPr>
+        <w:t>advanced(</w:t>
+      </w:r>
       <w:proofErr w:type="gramEnd"/>
       <w:r>
-        <w:t xml:space="preserve"> high in ranking), and </w:t>
-      </w:r>
-      <w:proofErr w:type="spellStart"/>
-      <w:r>
-        <w:t>each</w:t>
-      </w:r>
-      <w:proofErr w:type="spellEnd"/>
-      <w:r>
-        <w:t xml:space="preserve"> </w:t>
-      </w:r>
-      <w:proofErr w:type="spellStart"/>
-      <w:r>
-        <w:t>month</w:t>
-      </w:r>
-      <w:proofErr w:type="spellEnd"/>
-      <w:r>
-        <w:t xml:space="preserve"> the first 20 users are </w:t>
-      </w:r>
-      <w:proofErr w:type="spellStart"/>
-      <w:r>
-        <w:t>considered</w:t>
-      </w:r>
-      <w:proofErr w:type="spellEnd"/>
-      <w:r>
-        <w:t xml:space="preserve"> </w:t>
-      </w:r>
-      <w:proofErr w:type="spellStart"/>
-      <w:r>
-        <w:t>advanced</w:t>
-      </w:r>
-      <w:proofErr w:type="spellEnd"/>
-      <w:r>
-        <w:t xml:space="preserve">(the </w:t>
-      </w:r>
-      <w:proofErr w:type="spellStart"/>
-      <w:r>
-        <w:t>old</w:t>
-      </w:r>
-      <w:proofErr w:type="spellEnd"/>
-      <w:r>
-        <w:t xml:space="preserve"> 20,became</w:t>
+        <w:rPr>
+          <w:lang w:val="en-GB"/>
+        </w:rPr>
+        <w:t>the old 20,became normal users).(L.M.)</w:t>
       </w:r>
       <w:bookmarkStart w:id="0" w:name="_GoBack"/>
-      <w:r>
-        <w:t xml:space="preserve"> </w:t>
-      </w:r>
       <w:bookmarkEnd w:id="0"/>
-      <w:proofErr w:type="spellStart"/>
-      <w:r>
-        <w:t>normal</w:t>
-      </w:r>
-      <w:proofErr w:type="spellEnd"/>
-      <w:r>
-        <w:t xml:space="preserve"> users).(L.M.)</w:t>
-      </w:r>
     </w:p>
     <w:sectPr>
       <w:pgSz w:w="11906" w:h="16838"/>
@@ -293,7 +200,7 @@
       </w:pPr>
     </w:pPrDefault>
   </w:docDefaults>
-  <w:latentStyles w:defLockedState="0" w:defUIPriority="99" w:defSemiHidden="0" w:defUnhideWhenUsed="0" w:defQFormat="0" w:count="376">
+  <w:latentStyles w:defLockedState="0" w:defUIPriority="99" w:defSemiHidden="0" w:defUnhideWhenUsed="0" w:defQFormat="0" w:count="377">
     <w:lsdException w:name="Normal" w:uiPriority="0" w:qFormat="1"/>
     <w:lsdException w:name="heading 1" w:uiPriority="9" w:qFormat="1"/>
     <w:lsdException w:name="heading 2" w:semiHidden="1" w:uiPriority="9" w:unhideWhenUsed="1" w:qFormat="1"/>
@@ -399,7 +306,6 @@
     <w:lsdException w:name="HTML Sample" w:semiHidden="1" w:unhideWhenUsed="1"/>
     <w:lsdException w:name="HTML Typewriter" w:semiHidden="1" w:unhideWhenUsed="1"/>
     <w:lsdException w:name="HTML Variable" w:semiHidden="1" w:unhideWhenUsed="1"/>
-    <w:lsdException w:name="Normal Table" w:semiHidden="1" w:unhideWhenUsed="1"/>
     <w:lsdException w:name="annotation subject" w:semiHidden="1" w:unhideWhenUsed="1"/>
     <w:lsdException w:name="No List" w:semiHidden="1" w:unhideWhenUsed="1"/>
     <w:lsdException w:name="Outline List 1" w:semiHidden="1" w:unhideWhenUsed="1"/>
@@ -446,10 +352,8 @@
     <w:lsdException w:name="Table Subtle 2" w:semiHidden="1" w:unhideWhenUsed="1"/>
     <w:lsdException w:name="Table Web 1" w:semiHidden="1" w:unhideWhenUsed="1"/>
     <w:lsdException w:name="Table Web 2" w:semiHidden="1" w:unhideWhenUsed="1"/>
-    <w:lsdException w:name="Table Web 3" w:semiHidden="1" w:unhideWhenUsed="1"/>
     <w:lsdException w:name="Balloon Text" w:semiHidden="1" w:unhideWhenUsed="1"/>
     <w:lsdException w:name="Table Grid" w:uiPriority="39"/>
-    <w:lsdException w:name="Table Theme" w:semiHidden="1" w:unhideWhenUsed="1"/>
     <w:lsdException w:name="Placeholder Text" w:semiHidden="1"/>
     <w:lsdException w:name="No Spacing" w:uiPriority="1" w:qFormat="1"/>
     <w:lsdException w:name="Light Shading" w:uiPriority="60"/>
@@ -670,6 +574,7 @@
     <w:lsdException w:name="Hashtag" w:semiHidden="1" w:unhideWhenUsed="1"/>
     <w:lsdException w:name="Unresolved Mention" w:semiHidden="1" w:unhideWhenUsed="1"/>
     <w:lsdException w:name="Smart Link" w:semiHidden="1" w:unhideWhenUsed="1"/>
+    <w:lsdException w:name="Smart Link Error" w:semiHidden="1" w:unhideWhenUsed="1"/>
   </w:latentStyles>
   <w:style w:type="paragraph" w:default="1" w:styleId="Normale">
     <w:name w:val="Normal"/>
